--- a/Docs/Tekhzadanie_Dinio .docx
+++ b/Docs/Tekhzadanie_Dinio .docx
@@ -13,6 +13,8 @@
           <w:szCs w:val="28"/>
         </w:rPr>
       </w:pPr>
+      <w:bookmarkStart w:id="0" w:name="_GoBack"/>
+      <w:bookmarkEnd w:id="0"/>
       <w:r>
         <w:rPr>
           <w:rFonts w:ascii="Times New Roman" w:hAnsi="Times New Roman" w:cs="Times New Roman"/>
@@ -2310,8 +2312,6 @@
           </w:rPr>
           <w:t>9</w:t>
         </w:r>
-        <w:bookmarkStart w:id="0" w:name="_GoBack"/>
-        <w:bookmarkEnd w:id="0"/>
       </w:hyperlink>
       <w:r>
         <w:rPr>
@@ -6046,22 +6046,14 @@
           <w:szCs w:val="28"/>
         </w:rPr>
       </w:pPr>
-      <w:bookmarkStart w:id="60" w:name="_Toc67582002"/>
-      <w:r>
-        <w:rPr>
-          <w:b w:val="0"/>
-          <w:sz w:val="28"/>
-          <w:szCs w:val="28"/>
-        </w:rPr>
-        <w:t>список лидеров</w:t>
-      </w:r>
-      <w:r>
-        <w:rPr>
-          <w:b w:val="0"/>
-          <w:sz w:val="28"/>
-          <w:szCs w:val="28"/>
-        </w:rPr>
-        <w:t xml:space="preserve"> комнаты</w:t>
+      <w:bookmarkStart w:id="60" w:name="_Toc67582005"/>
+      <w:r>
+        <w:rPr>
+          <w:b w:val="0"/>
+          <w:sz w:val="28"/>
+          <w:szCs w:val="28"/>
+        </w:rPr>
+        <w:t>игровые персонажи</w:t>
       </w:r>
       <w:r>
         <w:rPr>
@@ -6072,159 +6064,6 @@
         <w:t>;</w:t>
       </w:r>
       <w:bookmarkEnd w:id="60"/>
-      <w:r>
-        <w:rPr>
-          <w:b w:val="0"/>
-          <w:sz w:val="28"/>
-          <w:szCs w:val="28"/>
-        </w:rPr>
-        <w:t xml:space="preserve"> </w:t>
-      </w:r>
-    </w:p>
-    <w:p>
-      <w:pPr>
-        <w:pStyle w:val="1"/>
-        <w:numPr>
-          <w:ilvl w:val="0"/>
-          <w:numId w:val="36"/>
-        </w:numPr>
-        <w:rPr>
-          <w:b w:val="0"/>
-          <w:sz w:val="28"/>
-          <w:szCs w:val="28"/>
-        </w:rPr>
-      </w:pPr>
-      <w:bookmarkStart w:id="61" w:name="_Toc67582003"/>
-      <w:r>
-        <w:rPr>
-          <w:b w:val="0"/>
-          <w:sz w:val="28"/>
-          <w:szCs w:val="28"/>
-        </w:rPr>
-        <w:t>имя комнаты</w:t>
-      </w:r>
-      <w:r>
-        <w:rPr>
-          <w:b w:val="0"/>
-          <w:sz w:val="28"/>
-          <w:szCs w:val="28"/>
-          <w:lang w:val="en-US"/>
-        </w:rPr>
-        <w:t>;</w:t>
-      </w:r>
-      <w:bookmarkEnd w:id="61"/>
-    </w:p>
-    <w:p>
-      <w:pPr>
-        <w:pStyle w:val="1"/>
-        <w:numPr>
-          <w:ilvl w:val="0"/>
-          <w:numId w:val="36"/>
-        </w:numPr>
-        <w:rPr>
-          <w:b w:val="0"/>
-          <w:sz w:val="28"/>
-          <w:szCs w:val="28"/>
-        </w:rPr>
-      </w:pPr>
-      <w:bookmarkStart w:id="62" w:name="_Toc67582004"/>
-      <w:r>
-        <w:rPr>
-          <w:b w:val="0"/>
-          <w:sz w:val="28"/>
-          <w:szCs w:val="28"/>
-        </w:rPr>
-        <w:t xml:space="preserve">список </w:t>
-      </w:r>
-      <w:r>
-        <w:rPr>
-          <w:b w:val="0"/>
-          <w:sz w:val="28"/>
-          <w:szCs w:val="28"/>
-        </w:rPr>
-        <w:t xml:space="preserve">возможных </w:t>
-      </w:r>
-      <w:r>
-        <w:rPr>
-          <w:b w:val="0"/>
-          <w:sz w:val="28"/>
-          <w:szCs w:val="28"/>
-        </w:rPr>
-        <w:t>улучшений персонажа</w:t>
-      </w:r>
-      <w:r>
-        <w:rPr>
-          <w:b w:val="0"/>
-          <w:sz w:val="28"/>
-          <w:szCs w:val="28"/>
-        </w:rPr>
-        <w:t>, при достижении нового уровня</w:t>
-      </w:r>
-      <w:r>
-        <w:rPr>
-          <w:b w:val="0"/>
-          <w:sz w:val="28"/>
-          <w:szCs w:val="28"/>
-        </w:rPr>
-        <w:t>;</w:t>
-      </w:r>
-      <w:bookmarkEnd w:id="62"/>
-    </w:p>
-    <w:p>
-      <w:pPr>
-        <w:pStyle w:val="1"/>
-        <w:numPr>
-          <w:ilvl w:val="0"/>
-          <w:numId w:val="36"/>
-        </w:numPr>
-        <w:rPr>
-          <w:b w:val="0"/>
-          <w:sz w:val="28"/>
-          <w:szCs w:val="28"/>
-        </w:rPr>
-      </w:pPr>
-      <w:bookmarkStart w:id="63" w:name="_Toc67582005"/>
-      <w:r>
-        <w:rPr>
-          <w:b w:val="0"/>
-          <w:sz w:val="28"/>
-          <w:szCs w:val="28"/>
-        </w:rPr>
-        <w:t>игровые персонажи</w:t>
-      </w:r>
-      <w:r>
-        <w:rPr>
-          <w:b w:val="0"/>
-          <w:sz w:val="28"/>
-          <w:szCs w:val="28"/>
-        </w:rPr>
-        <w:t>;</w:t>
-      </w:r>
-      <w:bookmarkEnd w:id="63"/>
-    </w:p>
-    <w:p>
-      <w:pPr>
-        <w:pStyle w:val="1"/>
-        <w:numPr>
-          <w:ilvl w:val="0"/>
-          <w:numId w:val="36"/>
-        </w:numPr>
-        <w:rPr>
-          <w:b w:val="0"/>
-          <w:sz w:val="28"/>
-          <w:szCs w:val="28"/>
-        </w:rPr>
-      </w:pPr>
-      <w:bookmarkStart w:id="64" w:name="_Toc67582006"/>
-      <w:r>
-        <w:rPr>
-          <w:b w:val="0"/>
-          <w:sz w:val="28"/>
-          <w:szCs w:val="28"/>
-        </w:rPr>
-        <w:t>кнопка выхода, возвращающее в главное меню.</w:t>
-      </w:r>
-      <w:bookmarkEnd w:id="64"/>
     </w:p>
     <w:p>
       <w:pPr>
@@ -6248,7 +6087,7 @@
         </w:rPr>
         <w:t xml:space="preserve">            </w:t>
       </w:r>
-      <w:bookmarkStart w:id="65" w:name="_Toc67582007"/>
+      <w:bookmarkStart w:id="61" w:name="_Toc67582007"/>
       <w:r>
         <w:rPr>
           <w:b w:val="0"/>
@@ -6257,7 +6096,7 @@
         </w:rPr>
         <w:t>В случае смерти персонажа пользователь переходит на экран смерти.</w:t>
       </w:r>
-      <w:bookmarkEnd w:id="65"/>
+      <w:bookmarkEnd w:id="61"/>
     </w:p>
     <w:p>
       <w:pPr>
@@ -6272,7 +6111,7 @@
           <w:szCs w:val="28"/>
         </w:rPr>
       </w:pPr>
-      <w:bookmarkStart w:id="66" w:name="_Toc67582008"/>
+      <w:bookmarkStart w:id="62" w:name="_Toc67582008"/>
       <w:r>
         <w:rPr>
           <w:b w:val="0"/>
@@ -6345,7 +6184,7 @@
         </w:rPr>
         <w:t>.</w:t>
       </w:r>
-      <w:bookmarkEnd w:id="66"/>
+      <w:bookmarkEnd w:id="62"/>
     </w:p>
     <w:p>
       <w:pPr>
@@ -6370,12 +6209,11 @@
           <w:numId w:val="34"/>
         </w:numPr>
       </w:pPr>
-      <w:bookmarkStart w:id="67" w:name="_Toc67582009"/>
-      <w:r>
-        <w:lastRenderedPageBreak/>
+      <w:bookmarkStart w:id="63" w:name="_Toc67582009"/>
+      <w:r>
         <w:t>Состав и содержание работ по созданию системы</w:t>
       </w:r>
-      <w:bookmarkEnd w:id="67"/>
+      <w:bookmarkEnd w:id="63"/>
     </w:p>
     <w:p>
       <w:pPr>
@@ -6436,6 +6274,7 @@
           <w:sz w:val="28"/>
           <w:szCs w:val="28"/>
         </w:rPr>
+        <w:lastRenderedPageBreak/>
         <w:t>Анализ предметной области. Результат: подробный анализ системы и введение организационных требований к решению задач и целей.</w:t>
       </w:r>
     </w:p>
@@ -6648,21 +6487,21 @@
           <w:numId w:val="34"/>
         </w:numPr>
       </w:pPr>
-      <w:bookmarkStart w:id="68" w:name="_Toc67582010"/>
+      <w:bookmarkStart w:id="64" w:name="_Toc67582010"/>
       <w:r>
         <w:t>Порядок контроля и приёма системы</w:t>
       </w:r>
-      <w:bookmarkEnd w:id="68"/>
+      <w:bookmarkEnd w:id="64"/>
     </w:p>
     <w:p>
       <w:pPr>
         <w:pStyle w:val="14"/>
       </w:pPr>
-      <w:bookmarkStart w:id="69" w:name="_Toc67582011"/>
+      <w:bookmarkStart w:id="65" w:name="_Toc67582011"/>
       <w:r>
         <w:t>Предусматривается предъявление заказчику как промежуточных результатов по созданию системы в рамках рубежных аттестаций, так и конечного продукта во время защиты проекта.</w:t>
       </w:r>
-      <w:bookmarkEnd w:id="69"/>
+      <w:bookmarkEnd w:id="65"/>
       <w:r>
         <w:t xml:space="preserve"> </w:t>
       </w:r>
@@ -6675,11 +6514,11 @@
           <w:numId w:val="34"/>
         </w:numPr>
       </w:pPr>
-      <w:bookmarkStart w:id="70" w:name="_Toc67582012"/>
+      <w:bookmarkStart w:id="66" w:name="_Toc67582012"/>
       <w:r>
         <w:t>Термины и определения</w:t>
       </w:r>
-      <w:bookmarkEnd w:id="70"/>
+      <w:bookmarkEnd w:id="66"/>
     </w:p>
     <w:p>
       <w:pPr>
@@ -6689,11 +6528,11 @@
           <w:numId w:val="34"/>
         </w:numPr>
       </w:pPr>
-      <w:bookmarkStart w:id="71" w:name="_Toc67582013"/>
+      <w:bookmarkStart w:id="67" w:name="_Toc67582013"/>
       <w:r>
         <w:t>Бизнес термины</w:t>
       </w:r>
-      <w:bookmarkEnd w:id="71"/>
+      <w:bookmarkEnd w:id="67"/>
     </w:p>
     <w:p>
       <w:pPr>
@@ -6785,43 +6624,6 @@
           <w:rFonts w:ascii="Times New Roman" w:hAnsi="Times New Roman" w:cs="Times New Roman"/>
         </w:rPr>
         <w:t>еды, которые может съесть игровой персонаж в зависимости от типа</w:t>
-      </w:r>
-    </w:p>
-    <w:p>
-      <w:pPr>
-        <w:pStyle w:val="a"/>
-        <w:numPr>
-          <w:ilvl w:val="0"/>
-          <w:numId w:val="24"/>
-        </w:numPr>
-        <w:rPr>
-          <w:rFonts w:ascii="Times New Roman" w:hAnsi="Times New Roman" w:cs="Times New Roman"/>
-        </w:rPr>
-      </w:pPr>
-      <w:r>
-        <w:rPr>
-          <w:rFonts w:ascii="Times New Roman" w:hAnsi="Times New Roman" w:cs="Times New Roman"/>
-          <w:b/>
-        </w:rPr>
-        <w:t>Лидеры комнаты</w:t>
-      </w:r>
-      <w:r>
-        <w:rPr>
-          <w:rFonts w:ascii="Times New Roman" w:hAnsi="Times New Roman" w:cs="Times New Roman"/>
-        </w:rPr>
-        <w:t xml:space="preserve"> </w:t>
-      </w:r>
-      <w:r>
-        <w:rPr>
-          <w:rFonts w:ascii="Times New Roman" w:hAnsi="Times New Roman" w:cs="Times New Roman"/>
-        </w:rPr>
-        <w:t>–</w:t>
-      </w:r>
-      <w:r>
-        <w:rPr>
-          <w:rFonts w:ascii="Times New Roman" w:hAnsi="Times New Roman" w:cs="Times New Roman"/>
-        </w:rPr>
-        <w:t xml:space="preserve"> набор игроков с наибольшим количеством победных очков</w:t>
       </w:r>
     </w:p>
     <w:p>
@@ -7075,12 +6877,11 @@
           <w:numId w:val="34"/>
         </w:numPr>
       </w:pPr>
-      <w:bookmarkStart w:id="72" w:name="_Toc67582014"/>
-      <w:r>
-        <w:lastRenderedPageBreak/>
+      <w:bookmarkStart w:id="68" w:name="_Toc67582014"/>
+      <w:r>
         <w:t>Технические термины</w:t>
       </w:r>
-      <w:bookmarkEnd w:id="72"/>
+      <w:bookmarkEnd w:id="68"/>
     </w:p>
     <w:p>
       <w:pPr>
@@ -7197,11 +6998,11 @@
           <w:numId w:val="34"/>
         </w:numPr>
       </w:pPr>
-      <w:bookmarkStart w:id="73" w:name="_Toc67582015"/>
+      <w:bookmarkStart w:id="69" w:name="_Toc67582015"/>
       <w:r>
         <w:t>Требования по документированию</w:t>
       </w:r>
-      <w:bookmarkEnd w:id="73"/>
+      <w:bookmarkEnd w:id="69"/>
     </w:p>
     <w:p>
       <w:pPr>
@@ -7219,6 +7020,7 @@
           <w:sz w:val="28"/>
           <w:szCs w:val="28"/>
         </w:rPr>
+        <w:lastRenderedPageBreak/>
         <w:t>Отчетные материалы должны включать в себя текстовые материалы (представленные в виде бумажной копии и на цифровом носителе в формате MS Word или PDF) и, при необходимости, графические.</w:t>
       </w:r>
     </w:p>
@@ -7240,14 +7042,14 @@
         </w:rPr>
         <w:t>Необходимо предоставить отчёт по курсовому проекту согласно учебному плану.</w:t>
       </w:r>
-      <w:bookmarkStart w:id="74" w:name="__RefHeading___Toc257_970487665"/>
-      <w:bookmarkStart w:id="75" w:name="__RefHeading___Toc261_970487665"/>
-      <w:bookmarkStart w:id="76" w:name="__RefHeading___Toc265_970487665"/>
-      <w:bookmarkStart w:id="77" w:name="__RefHeading___Toc267_970487665"/>
-      <w:bookmarkEnd w:id="74"/>
-      <w:bookmarkEnd w:id="75"/>
-      <w:bookmarkEnd w:id="76"/>
-      <w:bookmarkEnd w:id="77"/>
+      <w:bookmarkStart w:id="70" w:name="__RefHeading___Toc257_970487665"/>
+      <w:bookmarkStart w:id="71" w:name="__RefHeading___Toc261_970487665"/>
+      <w:bookmarkStart w:id="72" w:name="__RefHeading___Toc265_970487665"/>
+      <w:bookmarkStart w:id="73" w:name="__RefHeading___Toc267_970487665"/>
+      <w:bookmarkEnd w:id="70"/>
+      <w:bookmarkEnd w:id="71"/>
+      <w:bookmarkEnd w:id="72"/>
+      <w:bookmarkEnd w:id="73"/>
     </w:p>
     <w:sectPr>
       <w:pgSz w:w="11906" w:h="16838"/>
@@ -14366,7 +14168,7 @@
 </file>
 
 <file path=customXml/itemProps1.xml><?xml version="1.0" encoding="utf-8"?>
-<ds:datastoreItem xmlns:ds="http://schemas.openxmlformats.org/officeDocument/2006/customXml" ds:itemID="{CDABDC2F-E910-4C96-B273-D44BEED20FE4}">
+<ds:datastoreItem xmlns:ds="http://schemas.openxmlformats.org/officeDocument/2006/customXml" ds:itemID="{D9ED209D-08E0-4C63-A37F-866E8DD3CED1}">
   <ds:schemaRefs>
     <ds:schemaRef ds:uri="http://schemas.openxmlformats.org/officeDocument/2006/bibliography"/>
   </ds:schemaRefs>
